--- a/EthanQ1.docx
+++ b/EthanQ1.docx
@@ -152,7 +152,7 @@
           <w:pPr>
             <w:pStyle w:val="TOC1"/>
             <w:tabs>
-              <w:tab w:val="left" w:pos="480"/>
+              <w:tab w:val="left" w:pos="440"/>
               <w:tab w:val="right" w:leader="dot" w:pos="9350"/>
             </w:tabs>
             <w:rPr>
@@ -171,7 +171,7 @@
           <w:r>
             <w:fldChar w:fldCharType="separate"/>
           </w:r>
-          <w:hyperlink w:anchor="_Toc172578659" w:history="1">
+          <w:hyperlink w:anchor="_Toc172639885" w:history="1">
             <w:r>
               <w:rPr>
                 <w:rStyle w:val="Hyperlink"/>
@@ -214,7 +214,7 @@
                 <w:noProof/>
                 <w:webHidden/>
               </w:rPr>
-              <w:instrText xml:space="preserve"> PAGEREF _Toc172578659 \h </w:instrText>
+              <w:instrText xml:space="preserve"> PAGEREF _Toc172639885 \h </w:instrText>
             </w:r>
             <w:r>
               <w:rPr>
@@ -249,7 +249,7 @@
           <w:pPr>
             <w:pStyle w:val="TOC1"/>
             <w:tabs>
-              <w:tab w:val="left" w:pos="480"/>
+              <w:tab w:val="left" w:pos="440"/>
               <w:tab w:val="right" w:leader="dot" w:pos="9350"/>
             </w:tabs>
             <w:rPr>
@@ -259,7 +259,7 @@
               <w:szCs w:val="24"/>
             </w:rPr>
           </w:pPr>
-          <w:hyperlink w:anchor="_Toc172578660" w:history="1">
+          <w:hyperlink w:anchor="_Toc172639886" w:history="1">
             <w:r>
               <w:rPr>
                 <w:rStyle w:val="Hyperlink"/>
@@ -302,7 +302,7 @@
                 <w:noProof/>
                 <w:webHidden/>
               </w:rPr>
-              <w:instrText xml:space="preserve"> PAGEREF _Toc172578660 \h </w:instrText>
+              <w:instrText xml:space="preserve"> PAGEREF _Toc172639886 \h </w:instrText>
             </w:r>
             <w:r>
               <w:rPr>
@@ -347,7 +347,7 @@
               <w:szCs w:val="24"/>
             </w:rPr>
           </w:pPr>
-          <w:hyperlink w:anchor="_Toc172578661" w:history="1">
+          <w:hyperlink w:anchor="_Toc172639887" w:history="1">
             <w:r>
               <w:rPr>
                 <w:rStyle w:val="Hyperlink"/>
@@ -390,7 +390,7 @@
                 <w:noProof/>
                 <w:webHidden/>
               </w:rPr>
-              <w:instrText xml:space="preserve"> PAGEREF _Toc172578661 \h </w:instrText>
+              <w:instrText xml:space="preserve"> PAGEREF _Toc172639887 \h </w:instrText>
             </w:r>
             <w:r>
               <w:rPr>
@@ -435,7 +435,7 @@
               <w:szCs w:val="24"/>
             </w:rPr>
           </w:pPr>
-          <w:hyperlink w:anchor="_Toc172578662" w:history="1">
+          <w:hyperlink w:anchor="_Toc172639888" w:history="1">
             <w:r>
               <w:rPr>
                 <w:rStyle w:val="Hyperlink"/>
@@ -478,7 +478,7 @@
                 <w:noProof/>
                 <w:webHidden/>
               </w:rPr>
-              <w:instrText xml:space="preserve"> PAGEREF _Toc172578662 \h </w:instrText>
+              <w:instrText xml:space="preserve"> PAGEREF _Toc172639888 \h </w:instrText>
             </w:r>
             <w:r>
               <w:rPr>
@@ -513,7 +513,7 @@
           <w:pPr>
             <w:pStyle w:val="TOC1"/>
             <w:tabs>
-              <w:tab w:val="left" w:pos="480"/>
+              <w:tab w:val="left" w:pos="440"/>
               <w:tab w:val="right" w:leader="dot" w:pos="9350"/>
             </w:tabs>
             <w:rPr>
@@ -523,7 +523,7 @@
               <w:szCs w:val="24"/>
             </w:rPr>
           </w:pPr>
-          <w:hyperlink w:anchor="_Toc172578663" w:history="1">
+          <w:hyperlink w:anchor="_Toc172639889" w:history="1">
             <w:r>
               <w:rPr>
                 <w:rStyle w:val="Hyperlink"/>
@@ -566,7 +566,7 @@
                 <w:noProof/>
                 <w:webHidden/>
               </w:rPr>
-              <w:instrText xml:space="preserve"> PAGEREF _Toc172578663 \h </w:instrText>
+              <w:instrText xml:space="preserve"> PAGEREF _Toc172639889 \h </w:instrText>
             </w:r>
             <w:r>
               <w:rPr>
@@ -601,7 +601,7 @@
           <w:pPr>
             <w:pStyle w:val="TOC1"/>
             <w:tabs>
-              <w:tab w:val="left" w:pos="480"/>
+              <w:tab w:val="left" w:pos="440"/>
               <w:tab w:val="right" w:leader="dot" w:pos="9350"/>
             </w:tabs>
             <w:rPr>
@@ -611,7 +611,7 @@
               <w:szCs w:val="24"/>
             </w:rPr>
           </w:pPr>
-          <w:hyperlink w:anchor="_Toc172578664" w:history="1">
+          <w:hyperlink w:anchor="_Toc172639890" w:history="1">
             <w:r>
               <w:rPr>
                 <w:rStyle w:val="Hyperlink"/>
@@ -654,7 +654,7 @@
                 <w:noProof/>
                 <w:webHidden/>
               </w:rPr>
-              <w:instrText xml:space="preserve"> PAGEREF _Toc172578664 \h </w:instrText>
+              <w:instrText xml:space="preserve"> PAGEREF _Toc172639890 \h </w:instrText>
             </w:r>
             <w:r>
               <w:rPr>
@@ -689,7 +689,7 @@
           <w:pPr>
             <w:pStyle w:val="TOC1"/>
             <w:tabs>
-              <w:tab w:val="left" w:pos="480"/>
+              <w:tab w:val="left" w:pos="440"/>
               <w:tab w:val="right" w:leader="dot" w:pos="9350"/>
             </w:tabs>
             <w:rPr>
@@ -699,7 +699,7 @@
               <w:szCs w:val="24"/>
             </w:rPr>
           </w:pPr>
-          <w:hyperlink w:anchor="_Toc172578665" w:history="1">
+          <w:hyperlink w:anchor="_Toc172639891" w:history="1">
             <w:r>
               <w:rPr>
                 <w:rStyle w:val="Hyperlink"/>
@@ -742,7 +742,7 @@
                 <w:noProof/>
                 <w:webHidden/>
               </w:rPr>
-              <w:instrText xml:space="preserve"> PAGEREF _Toc172578665 \h </w:instrText>
+              <w:instrText xml:space="preserve"> PAGEREF _Toc172639891 \h </w:instrText>
             </w:r>
             <w:r>
               <w:rPr>
@@ -786,7 +786,7 @@
               <w:szCs w:val="24"/>
             </w:rPr>
           </w:pPr>
-          <w:hyperlink w:anchor="_Toc172578666" w:history="1">
+          <w:hyperlink w:anchor="_Toc172639892" w:history="1">
             <w:r>
               <w:rPr>
                 <w:rStyle w:val="Hyperlink"/>
@@ -815,7 +815,7 @@
                 <w:noProof/>
                 <w:webHidden/>
               </w:rPr>
-              <w:instrText xml:space="preserve"> PAGEREF _Toc172578666 \h </w:instrText>
+              <w:instrText xml:space="preserve"> PAGEREF _Toc172639892 \h </w:instrText>
             </w:r>
             <w:r>
               <w:rPr>
@@ -859,7 +859,7 @@
               <w:szCs w:val="24"/>
             </w:rPr>
           </w:pPr>
-          <w:hyperlink w:anchor="_Toc172578667" w:history="1">
+          <w:hyperlink w:anchor="_Toc172639893" w:history="1">
             <w:r>
               <w:rPr>
                 <w:rStyle w:val="Hyperlink"/>
@@ -888,7 +888,7 @@
                 <w:noProof/>
                 <w:webHidden/>
               </w:rPr>
-              <w:instrText xml:space="preserve"> PAGEREF _Toc172578667 \h </w:instrText>
+              <w:instrText xml:space="preserve"> PAGEREF _Toc172639893 \h </w:instrText>
             </w:r>
             <w:r>
               <w:rPr>
@@ -908,7 +908,7 @@
                 <w:noProof/>
                 <w:webHidden/>
               </w:rPr>
-              <w:t>5</w:t>
+              <w:t>7</w:t>
             </w:r>
             <w:r>
               <w:rPr>
@@ -932,7 +932,7 @@
               <w:szCs w:val="24"/>
             </w:rPr>
           </w:pPr>
-          <w:hyperlink w:anchor="_Toc172578668" w:history="1">
+          <w:hyperlink w:anchor="_Toc172639894" w:history="1">
             <w:r>
               <w:rPr>
                 <w:rStyle w:val="Hyperlink"/>
@@ -961,7 +961,7 @@
                 <w:noProof/>
                 <w:webHidden/>
               </w:rPr>
-              <w:instrText xml:space="preserve"> PAGEREF _Toc172578668 \h </w:instrText>
+              <w:instrText xml:space="preserve"> PAGEREF _Toc172639894 \h </w:instrText>
             </w:r>
             <w:r>
               <w:rPr>
@@ -981,7 +981,7 @@
                 <w:noProof/>
                 <w:webHidden/>
               </w:rPr>
-              <w:t>5</w:t>
+              <w:t>10</w:t>
             </w:r>
             <w:r>
               <w:rPr>
@@ -999,10 +999,13 @@
               <w:tab w:val="right" w:leader="dot" w:pos="9350"/>
             </w:tabs>
             <w:rPr>
+              <w:rFonts w:eastAsiaTheme="minorEastAsia"/>
               <w:noProof/>
+              <w:sz w:val="24"/>
+              <w:szCs w:val="24"/>
             </w:rPr>
           </w:pPr>
-          <w:hyperlink w:anchor="_Toc172578669" w:history="1">
+          <w:hyperlink w:anchor="_Toc172639895" w:history="1">
             <w:r>
               <w:rPr>
                 <w:rStyle w:val="Hyperlink"/>
@@ -1031,7 +1034,7 @@
                 <w:noProof/>
                 <w:webHidden/>
               </w:rPr>
-              <w:instrText xml:space="preserve"> PAGEREF _Toc172578669 \h </w:instrText>
+              <w:instrText xml:space="preserve"> PAGEREF _Toc172639895 \h </w:instrText>
             </w:r>
             <w:r>
               <w:rPr>
@@ -1051,7 +1054,7 @@
                 <w:noProof/>
                 <w:webHidden/>
               </w:rPr>
-              <w:t>5</w:t>
+              <w:t>10</w:t>
             </w:r>
             <w:r>
               <w:rPr>
@@ -1069,10 +1072,13 @@
               <w:tab w:val="right" w:leader="dot" w:pos="9350"/>
             </w:tabs>
             <w:rPr>
+              <w:rFonts w:eastAsiaTheme="minorEastAsia"/>
               <w:noProof/>
+              <w:sz w:val="24"/>
+              <w:szCs w:val="24"/>
             </w:rPr>
           </w:pPr>
-          <w:hyperlink w:anchor="_Toc172578670" w:history="1">
+          <w:hyperlink w:anchor="_Toc172639896" w:history="1">
             <w:r>
               <w:rPr>
                 <w:rStyle w:val="Hyperlink"/>
@@ -1101,7 +1107,7 @@
                 <w:noProof/>
                 <w:webHidden/>
               </w:rPr>
-              <w:instrText xml:space="preserve"> PAGEREF _Toc172578670 \h </w:instrText>
+              <w:instrText xml:space="preserve"> PAGEREF _Toc172639896 \h </w:instrText>
             </w:r>
             <w:r>
               <w:rPr>
@@ -1121,7 +1127,7 @@
                 <w:noProof/>
                 <w:webHidden/>
               </w:rPr>
-              <w:t>6</w:t>
+              <w:t>10</w:t>
             </w:r>
             <w:r>
               <w:rPr>
@@ -1139,10 +1145,13 @@
               <w:tab w:val="right" w:leader="dot" w:pos="9350"/>
             </w:tabs>
             <w:rPr>
+              <w:rFonts w:eastAsiaTheme="minorEastAsia"/>
               <w:noProof/>
+              <w:sz w:val="24"/>
+              <w:szCs w:val="24"/>
             </w:rPr>
           </w:pPr>
-          <w:hyperlink w:anchor="_Toc172578671" w:history="1">
+          <w:hyperlink w:anchor="_Toc172639897" w:history="1">
             <w:r>
               <w:rPr>
                 <w:rStyle w:val="Hyperlink"/>
@@ -1171,7 +1180,7 @@
                 <w:noProof/>
                 <w:webHidden/>
               </w:rPr>
-              <w:instrText xml:space="preserve"> PAGEREF _Toc172578671 \h </w:instrText>
+              <w:instrText xml:space="preserve"> PAGEREF _Toc172639897 \h </w:instrText>
             </w:r>
             <w:r>
               <w:rPr>
@@ -1191,7 +1200,7 @@
                 <w:noProof/>
                 <w:webHidden/>
               </w:rPr>
-              <w:t>6</w:t>
+              <w:t>11</w:t>
             </w:r>
             <w:r>
               <w:rPr>
@@ -1209,10 +1218,13 @@
               <w:tab w:val="right" w:leader="dot" w:pos="9350"/>
             </w:tabs>
             <w:rPr>
+              <w:rFonts w:eastAsiaTheme="minorEastAsia"/>
               <w:noProof/>
+              <w:sz w:val="24"/>
+              <w:szCs w:val="24"/>
             </w:rPr>
           </w:pPr>
-          <w:hyperlink w:anchor="_Toc172578672" w:history="1">
+          <w:hyperlink w:anchor="_Toc172639898" w:history="1">
             <w:r>
               <w:rPr>
                 <w:rStyle w:val="Hyperlink"/>
@@ -1241,7 +1253,7 @@
                 <w:noProof/>
                 <w:webHidden/>
               </w:rPr>
-              <w:instrText xml:space="preserve"> PAGEREF _Toc172578672 \h </w:instrText>
+              <w:instrText xml:space="preserve"> PAGEREF _Toc172639898 \h </w:instrText>
             </w:r>
             <w:r>
               <w:rPr>
@@ -1261,7 +1273,7 @@
                 <w:noProof/>
                 <w:webHidden/>
               </w:rPr>
-              <w:t>6</w:t>
+              <w:t>11</w:t>
             </w:r>
             <w:r>
               <w:rPr>
@@ -1285,7 +1297,7 @@
               <w:szCs w:val="24"/>
             </w:rPr>
           </w:pPr>
-          <w:hyperlink w:anchor="_Toc172578673" w:history="1">
+          <w:hyperlink w:anchor="_Toc172639899" w:history="1">
             <w:r>
               <w:rPr>
                 <w:rStyle w:val="Hyperlink"/>
@@ -1314,7 +1326,7 @@
                 <w:noProof/>
                 <w:webHidden/>
               </w:rPr>
-              <w:instrText xml:space="preserve"> PAGEREF _Toc172578673 \h </w:instrText>
+              <w:instrText xml:space="preserve"> PAGEREF _Toc172639899 \h </w:instrText>
             </w:r>
             <w:r>
               <w:rPr>
@@ -1334,7 +1346,7 @@
                 <w:noProof/>
                 <w:webHidden/>
               </w:rPr>
-              <w:t>7</w:t>
+              <w:t>11</w:t>
             </w:r>
             <w:r>
               <w:rPr>
@@ -1394,7 +1406,7 @@
         </w:numPr>
         <w:ind w:left="0"/>
       </w:pPr>
-      <w:bookmarkStart w:id="0" w:name="_Toc172578659"/>
+      <w:bookmarkStart w:id="0" w:name="_Toc172639885"/>
       <w:r>
         <w:lastRenderedPageBreak/>
         <w:t>Problem Description:</w:t>
@@ -1505,7 +1517,7 @@
         </w:numPr>
         <w:ind w:left="0"/>
       </w:pPr>
-      <w:bookmarkStart w:id="1" w:name="_Toc172578660"/>
+      <w:bookmarkStart w:id="1" w:name="_Toc172639886"/>
       <w:r>
         <w:lastRenderedPageBreak/>
         <w:t>Research Integration:</w:t>
@@ -1521,7 +1533,7 @@
         </w:numPr>
         <w:ind w:left="0"/>
       </w:pPr>
-      <w:bookmarkStart w:id="2" w:name="_Toc172578661"/>
+      <w:bookmarkStart w:id="2" w:name="_Toc172639887"/>
       <w:r>
         <w:t>Data Needed by the Payroll System:</w:t>
       </w:r>
@@ -1621,7 +1633,7 @@
         </w:numPr>
         <w:ind w:left="0"/>
       </w:pPr>
-      <w:bookmarkStart w:id="3" w:name="_Toc172578662"/>
+      <w:bookmarkStart w:id="3" w:name="_Toc172639888"/>
       <w:r>
         <w:t>Important Functions for the Payroll Procedure:</w:t>
       </w:r>
@@ -1836,7 +1848,7 @@
         </w:numPr>
         <w:ind w:left="0"/>
       </w:pPr>
-      <w:bookmarkStart w:id="4" w:name="_Toc172578663"/>
+      <w:bookmarkStart w:id="4" w:name="_Toc172639889"/>
       <w:r>
         <w:lastRenderedPageBreak/>
         <w:t>Viability Evaluation:</w:t>
@@ -1911,7 +1923,7 @@
         </w:numPr>
         <w:ind w:left="0"/>
       </w:pPr>
-      <w:bookmarkStart w:id="5" w:name="_Toc172578664"/>
+      <w:bookmarkStart w:id="5" w:name="_Toc172639890"/>
       <w:r>
         <w:lastRenderedPageBreak/>
         <w:t>Evaluating Economics:</w:t>
@@ -2424,7 +2436,7 @@
         </w:numPr>
         <w:ind w:left="0"/>
       </w:pPr>
-      <w:bookmarkStart w:id="7" w:name="_Toc172578665"/>
+      <w:bookmarkStart w:id="7" w:name="_Toc172639891"/>
       <w:r>
         <w:lastRenderedPageBreak/>
         <w:t>Solution Selection</w:t>
@@ -2439,7 +2451,7 @@
           <w:bCs/>
         </w:rPr>
       </w:pPr>
-      <w:bookmarkStart w:id="8" w:name="_Toc172578666"/>
+      <w:bookmarkStart w:id="8" w:name="_Toc172639892"/>
       <w:r>
         <w:rPr>
           <w:b/>
@@ -2875,7 +2887,7 @@
           <w:bCs/>
         </w:rPr>
       </w:pPr>
-      <w:bookmarkStart w:id="9" w:name="_Toc172578667"/>
+      <w:bookmarkStart w:id="9" w:name="_Toc172639893"/>
       <w:r>
         <w:rPr>
           <w:b/>
@@ -3368,7 +3380,7 @@
           <w:bCs/>
         </w:rPr>
       </w:pPr>
-      <w:bookmarkStart w:id="10" w:name="_Toc172578668"/>
+      <w:bookmarkStart w:id="10" w:name="_Toc172639894"/>
       <w:r>
         <w:rPr>
           <w:b/>
@@ -3387,7 +3399,7 @@
           <w:iCs/>
         </w:rPr>
       </w:pPr>
-      <w:bookmarkStart w:id="11" w:name="_Toc172578669"/>
+      <w:bookmarkStart w:id="11" w:name="_Toc172639895"/>
       <w:r>
         <w:rPr>
           <w:i/>
@@ -3477,992 +3489,6 @@
           <w:szCs w:val="24"/>
         </w:rPr>
         <w:t xml:space="preserve"> The costs will be calculated across the 4 days of the allocated salaries of the development team.</w:t>
-      </w:r>
-      <w:r>
-        <w:rPr>
-          <w:rFonts w:ascii="Arial" w:hAnsi="Arial" w:cs="Arial"/>
-          <w:sz w:val="24"/>
-          <w:szCs w:val="24"/>
-        </w:rPr>
-        <w:t xml:space="preserve"> </w:t>
-      </w:r>
-      <w:hyperlink w:anchor="Costs" w:history="1">
-        <w:r>
-          <w:rPr>
-            <w:rStyle w:val="Hyperlink"/>
-            <w:rFonts w:ascii="Arial" w:hAnsi="Arial" w:cs="Arial"/>
-            <w:sz w:val="24"/>
-            <w:szCs w:val="24"/>
-          </w:rPr>
-          <w:t>(Clic</w:t>
-        </w:r>
-        <w:r>
-          <w:rPr>
-            <w:rStyle w:val="Hyperlink"/>
-            <w:rFonts w:ascii="Arial" w:hAnsi="Arial" w:cs="Arial"/>
-            <w:sz w:val="24"/>
-            <w:szCs w:val="24"/>
-          </w:rPr>
-          <w:t>k</w:t>
-        </w:r>
-        <w:r>
-          <w:rPr>
-            <w:rStyle w:val="Hyperlink"/>
-            <w:rFonts w:ascii="Arial" w:hAnsi="Arial" w:cs="Arial"/>
-            <w:sz w:val="24"/>
-            <w:szCs w:val="24"/>
-          </w:rPr>
-          <w:t>)</w:t>
-        </w:r>
-      </w:hyperlink>
-    </w:p>
-    <w:p>
-      <w:pPr>
-        <w:pStyle w:val="ListParagraph"/>
-        <w:numPr>
-          <w:ilvl w:val="0"/>
-          <w:numId w:val="6"/>
-        </w:numPr>
-        <w:jc w:val="both"/>
-        <w:rPr>
-          <w:rFonts w:ascii="Arial" w:hAnsi="Arial" w:cs="Arial"/>
-          <w:sz w:val="24"/>
-          <w:szCs w:val="24"/>
-        </w:rPr>
-      </w:pPr>
-      <w:r>
-        <w:rPr>
-          <w:rFonts w:ascii="Arial" w:hAnsi="Arial" w:cs="Arial"/>
-          <w:b/>
-          <w:bCs/>
-          <w:i/>
-          <w:iCs/>
-          <w:sz w:val="24"/>
-          <w:szCs w:val="24"/>
-        </w:rPr>
-        <w:t>Software Licenses</w:t>
-      </w:r>
-      <w:r>
-        <w:rPr>
-          <w:rFonts w:ascii="Arial" w:hAnsi="Arial" w:cs="Arial"/>
-          <w:sz w:val="24"/>
-          <w:szCs w:val="24"/>
-        </w:rPr>
-        <w:t>: Minimal as it is based mostly on standard Java libraries.</w:t>
-      </w:r>
-    </w:p>
-    <w:p>
-      <w:pPr>
-        <w:pStyle w:val="ListParagraph"/>
-        <w:numPr>
-          <w:ilvl w:val="0"/>
-          <w:numId w:val="6"/>
-        </w:numPr>
-        <w:jc w:val="both"/>
-        <w:rPr>
-          <w:rFonts w:ascii="Arial" w:hAnsi="Arial" w:cs="Arial"/>
-          <w:sz w:val="24"/>
-          <w:szCs w:val="24"/>
-        </w:rPr>
-      </w:pPr>
-      <w:r>
-        <w:rPr>
-          <w:rFonts w:ascii="Arial" w:hAnsi="Arial" w:cs="Arial"/>
-          <w:b/>
-          <w:bCs/>
-          <w:i/>
-          <w:iCs/>
-          <w:sz w:val="24"/>
-          <w:szCs w:val="24"/>
-        </w:rPr>
-        <w:t>Third Party Services</w:t>
-      </w:r>
-      <w:r>
-        <w:rPr>
-          <w:rFonts w:ascii="Arial" w:hAnsi="Arial" w:cs="Arial"/>
-          <w:sz w:val="24"/>
-          <w:szCs w:val="24"/>
-        </w:rPr>
-        <w:t>: Not important, assuming no external services are used.</w:t>
-      </w:r>
-    </w:p>
-    <w:p>
-      <w:pPr>
-        <w:ind w:left="360"/>
-        <w:jc w:val="both"/>
-        <w:rPr>
-          <w:rFonts w:ascii="Arial" w:hAnsi="Arial" w:cs="Arial"/>
-          <w:b/>
-          <w:bCs/>
-          <w:sz w:val="24"/>
-          <w:szCs w:val="24"/>
-        </w:rPr>
-      </w:pPr>
-      <w:r>
-        <w:rPr>
-          <w:rFonts w:ascii="Arial" w:hAnsi="Arial" w:cs="Arial"/>
-          <w:b/>
-          <w:bCs/>
-          <w:sz w:val="24"/>
-          <w:szCs w:val="24"/>
-        </w:rPr>
-        <w:t>Solution 2:</w:t>
-      </w:r>
-    </w:p>
-    <w:p>
-      <w:pPr>
-        <w:pStyle w:val="ListParagraph"/>
-        <w:numPr>
-          <w:ilvl w:val="0"/>
-          <w:numId w:val="7"/>
-        </w:numPr>
-        <w:jc w:val="both"/>
-        <w:rPr>
-          <w:rFonts w:ascii="Arial" w:hAnsi="Arial" w:cs="Arial"/>
-          <w:sz w:val="24"/>
-          <w:szCs w:val="24"/>
-        </w:rPr>
-      </w:pPr>
-      <w:r>
-        <w:rPr>
-          <w:rFonts w:ascii="Arial" w:hAnsi="Arial" w:cs="Arial"/>
-          <w:b/>
-          <w:bCs/>
-          <w:i/>
-          <w:iCs/>
-          <w:sz w:val="24"/>
-          <w:szCs w:val="24"/>
-        </w:rPr>
-        <w:t>Developer Salaries</w:t>
-      </w:r>
-      <w:r>
-        <w:rPr>
-          <w:rFonts w:ascii="Arial" w:hAnsi="Arial" w:cs="Arial"/>
-          <w:sz w:val="24"/>
-          <w:szCs w:val="24"/>
-        </w:rPr>
-        <w:t>: Similar to solution 1 as it also requires coding and testing.</w:t>
-      </w:r>
-      <w:r>
-        <w:rPr>
-          <w:rFonts w:ascii="Arial" w:hAnsi="Arial" w:cs="Arial"/>
-          <w:sz w:val="24"/>
-          <w:szCs w:val="24"/>
-        </w:rPr>
-        <w:t xml:space="preserve"> </w:t>
-      </w:r>
-      <w:hyperlink w:anchor="Costs" w:history="1">
-        <w:r>
-          <w:rPr>
-            <w:rStyle w:val="Hyperlink"/>
-            <w:rFonts w:ascii="Arial" w:hAnsi="Arial" w:cs="Arial"/>
-            <w:sz w:val="24"/>
-            <w:szCs w:val="24"/>
-          </w:rPr>
-          <w:t>(Cli</w:t>
-        </w:r>
-        <w:r>
-          <w:rPr>
-            <w:rStyle w:val="Hyperlink"/>
-            <w:rFonts w:ascii="Arial" w:hAnsi="Arial" w:cs="Arial"/>
-            <w:sz w:val="24"/>
-            <w:szCs w:val="24"/>
-          </w:rPr>
-          <w:t>c</w:t>
-        </w:r>
-        <w:r>
-          <w:rPr>
-            <w:rStyle w:val="Hyperlink"/>
-            <w:rFonts w:ascii="Arial" w:hAnsi="Arial" w:cs="Arial"/>
-            <w:sz w:val="24"/>
-            <w:szCs w:val="24"/>
-          </w:rPr>
-          <w:t>k)</w:t>
-        </w:r>
-      </w:hyperlink>
-    </w:p>
-    <w:p>
-      <w:pPr>
-        <w:pStyle w:val="ListParagraph"/>
-        <w:numPr>
-          <w:ilvl w:val="0"/>
-          <w:numId w:val="7"/>
-        </w:numPr>
-        <w:jc w:val="both"/>
-        <w:rPr>
-          <w:rFonts w:ascii="Arial" w:hAnsi="Arial" w:cs="Arial"/>
-          <w:sz w:val="24"/>
-          <w:szCs w:val="24"/>
-        </w:rPr>
-      </w:pPr>
-      <w:r>
-        <w:rPr>
-          <w:rFonts w:ascii="Arial" w:hAnsi="Arial" w:cs="Arial"/>
-          <w:b/>
-          <w:bCs/>
-          <w:i/>
-          <w:iCs/>
-          <w:sz w:val="24"/>
-          <w:szCs w:val="24"/>
-        </w:rPr>
-        <w:t>Software Licenses</w:t>
-      </w:r>
-      <w:r>
-        <w:rPr>
-          <w:rFonts w:ascii="Arial" w:hAnsi="Arial" w:cs="Arial"/>
-          <w:sz w:val="24"/>
-          <w:szCs w:val="24"/>
-        </w:rPr>
-        <w:t>: Minimal, Same as Solution 1.</w:t>
-      </w:r>
-    </w:p>
-    <w:p>
-      <w:pPr>
-        <w:pStyle w:val="ListParagraph"/>
-        <w:numPr>
-          <w:ilvl w:val="0"/>
-          <w:numId w:val="7"/>
-        </w:numPr>
-        <w:jc w:val="both"/>
-        <w:rPr>
-          <w:rFonts w:ascii="Arial" w:hAnsi="Arial" w:cs="Arial"/>
-          <w:sz w:val="24"/>
-          <w:szCs w:val="24"/>
-        </w:rPr>
-      </w:pPr>
-      <w:r>
-        <w:rPr>
-          <w:rFonts w:ascii="Arial" w:hAnsi="Arial" w:cs="Arial"/>
-          <w:b/>
-          <w:bCs/>
-          <w:i/>
-          <w:iCs/>
-          <w:sz w:val="24"/>
-          <w:szCs w:val="24"/>
-        </w:rPr>
-        <w:t>Third Party Services</w:t>
-      </w:r>
-      <w:r>
-        <w:rPr>
-          <w:rFonts w:ascii="Arial" w:hAnsi="Arial" w:cs="Arial"/>
-          <w:sz w:val="24"/>
-          <w:szCs w:val="24"/>
-        </w:rPr>
-        <w:t>: Same as Solution 1.</w:t>
-      </w:r>
-    </w:p>
-    <w:p>
-      <w:pPr>
-        <w:jc w:val="both"/>
-        <w:rPr>
-          <w:rFonts w:ascii="Arial" w:hAnsi="Arial" w:cs="Arial"/>
-          <w:sz w:val="24"/>
-          <w:szCs w:val="24"/>
-        </w:rPr>
-      </w:pPr>
-    </w:p>
-    <w:p>
-      <w:pPr>
-        <w:pStyle w:val="Heading3"/>
-        <w:rPr>
-          <w:i/>
-          <w:iCs/>
-        </w:rPr>
-      </w:pPr>
-      <w:bookmarkStart w:id="12" w:name="_Toc172578670"/>
-      <w:r>
-        <w:rPr>
-          <w:i/>
-          <w:iCs/>
-        </w:rPr>
-        <w:t>Time and Resources:</w:t>
-      </w:r>
-      <w:bookmarkEnd w:id="12"/>
-    </w:p>
-    <w:p>
-      <w:pPr>
-        <w:ind w:firstLine="360"/>
-        <w:jc w:val="both"/>
-        <w:rPr>
-          <w:rFonts w:ascii="Arial" w:hAnsi="Arial" w:cs="Arial"/>
-          <w:b/>
-          <w:bCs/>
-          <w:sz w:val="24"/>
-          <w:szCs w:val="24"/>
-        </w:rPr>
-      </w:pPr>
-      <w:r>
-        <w:rPr>
-          <w:rFonts w:ascii="Arial" w:hAnsi="Arial" w:cs="Arial"/>
-          <w:b/>
-          <w:bCs/>
-          <w:sz w:val="24"/>
-          <w:szCs w:val="24"/>
-        </w:rPr>
-        <w:t>Solution 1:</w:t>
-      </w:r>
-    </w:p>
-    <w:p>
-      <w:pPr>
-        <w:pStyle w:val="ListParagraph"/>
-        <w:numPr>
-          <w:ilvl w:val="0"/>
-          <w:numId w:val="8"/>
-        </w:numPr>
-        <w:jc w:val="both"/>
-        <w:rPr>
-          <w:rFonts w:ascii="Arial" w:hAnsi="Arial" w:cs="Arial"/>
-          <w:sz w:val="24"/>
-          <w:szCs w:val="24"/>
-        </w:rPr>
-      </w:pPr>
-      <w:r>
-        <w:rPr>
-          <w:rFonts w:ascii="Arial" w:hAnsi="Arial" w:cs="Arial"/>
-          <w:b/>
-          <w:bCs/>
-          <w:i/>
-          <w:iCs/>
-          <w:sz w:val="24"/>
-          <w:szCs w:val="24"/>
-        </w:rPr>
-        <w:t>Development Time</w:t>
-      </w:r>
-      <w:r>
-        <w:rPr>
-          <w:rFonts w:ascii="Arial" w:hAnsi="Arial" w:cs="Arial"/>
-          <w:sz w:val="24"/>
-          <w:szCs w:val="24"/>
-        </w:rPr>
-        <w:t>: Longer due to multi-class design and testing.</w:t>
-      </w:r>
-    </w:p>
-    <w:p>
-      <w:pPr>
-        <w:pStyle w:val="ListParagraph"/>
-        <w:numPr>
-          <w:ilvl w:val="0"/>
-          <w:numId w:val="8"/>
-        </w:numPr>
-        <w:jc w:val="both"/>
-        <w:rPr>
-          <w:rFonts w:ascii="Arial" w:hAnsi="Arial" w:cs="Arial"/>
-          <w:sz w:val="24"/>
-          <w:szCs w:val="24"/>
-        </w:rPr>
-      </w:pPr>
-      <w:r>
-        <w:rPr>
-          <w:rFonts w:ascii="Arial" w:hAnsi="Arial" w:cs="Arial"/>
-          <w:b/>
-          <w:bCs/>
-          <w:i/>
-          <w:iCs/>
-          <w:sz w:val="24"/>
-          <w:szCs w:val="24"/>
-        </w:rPr>
-        <w:t>Project Management</w:t>
-      </w:r>
-      <w:r>
-        <w:rPr>
-          <w:rFonts w:ascii="Arial" w:hAnsi="Arial" w:cs="Arial"/>
-          <w:sz w:val="24"/>
-          <w:szCs w:val="24"/>
-        </w:rPr>
-        <w:t>: Requires coordination of applications between classes.</w:t>
-      </w:r>
-    </w:p>
-    <w:p>
-      <w:pPr>
-        <w:pStyle w:val="ListParagraph"/>
-        <w:numPr>
-          <w:ilvl w:val="0"/>
-          <w:numId w:val="8"/>
-        </w:numPr>
-        <w:jc w:val="both"/>
-        <w:rPr>
-          <w:rFonts w:ascii="Arial" w:hAnsi="Arial" w:cs="Arial"/>
-          <w:sz w:val="24"/>
-          <w:szCs w:val="24"/>
-        </w:rPr>
-      </w:pPr>
-      <w:r>
-        <w:rPr>
-          <w:rFonts w:ascii="Arial" w:hAnsi="Arial" w:cs="Arial"/>
-          <w:b/>
-          <w:bCs/>
-          <w:i/>
-          <w:iCs/>
-          <w:sz w:val="24"/>
-          <w:szCs w:val="24"/>
-        </w:rPr>
-        <w:t>Testing</w:t>
-      </w:r>
-      <w:r>
-        <w:rPr>
-          <w:rFonts w:ascii="Arial" w:hAnsi="Arial" w:cs="Arial"/>
-          <w:sz w:val="24"/>
-          <w:szCs w:val="24"/>
-        </w:rPr>
-        <w:t>: More work needs to be done to ensure that class-to-class communication works properly.</w:t>
-      </w:r>
-    </w:p>
-    <w:p>
-      <w:pPr>
-        <w:pStyle w:val="ListParagraph"/>
-        <w:numPr>
-          <w:ilvl w:val="0"/>
-          <w:numId w:val="8"/>
-        </w:numPr>
-        <w:jc w:val="both"/>
-        <w:rPr>
-          <w:rFonts w:ascii="Arial" w:hAnsi="Arial" w:cs="Arial"/>
-          <w:sz w:val="24"/>
-          <w:szCs w:val="24"/>
-        </w:rPr>
-      </w:pPr>
-      <w:r>
-        <w:rPr>
-          <w:rFonts w:ascii="Arial" w:hAnsi="Arial" w:cs="Arial"/>
-          <w:b/>
-          <w:bCs/>
-          <w:i/>
-          <w:iCs/>
-          <w:sz w:val="24"/>
-          <w:szCs w:val="24"/>
-        </w:rPr>
-        <w:t>Documentation</w:t>
-      </w:r>
-      <w:r>
-        <w:rPr>
-          <w:rFonts w:ascii="Arial" w:hAnsi="Arial" w:cs="Arial"/>
-          <w:sz w:val="24"/>
-          <w:szCs w:val="24"/>
-        </w:rPr>
-        <w:t>: Additional class hierarchy documentation.</w:t>
-      </w:r>
-    </w:p>
-    <w:p>
-      <w:pPr>
-        <w:ind w:left="360"/>
-        <w:jc w:val="both"/>
-        <w:rPr>
-          <w:rFonts w:ascii="Arial" w:hAnsi="Arial" w:cs="Arial"/>
-          <w:b/>
-          <w:bCs/>
-          <w:sz w:val="24"/>
-          <w:szCs w:val="24"/>
-        </w:rPr>
-      </w:pPr>
-      <w:r>
-        <w:rPr>
-          <w:rFonts w:ascii="Arial" w:hAnsi="Arial" w:cs="Arial"/>
-          <w:b/>
-          <w:bCs/>
-          <w:sz w:val="24"/>
-          <w:szCs w:val="24"/>
-        </w:rPr>
-        <w:t>Solution 2:</w:t>
-      </w:r>
-    </w:p>
-    <w:p>
-      <w:pPr>
-        <w:pStyle w:val="ListParagraph"/>
-        <w:numPr>
-          <w:ilvl w:val="0"/>
-          <w:numId w:val="9"/>
-        </w:numPr>
-        <w:jc w:val="both"/>
-        <w:rPr>
-          <w:rFonts w:ascii="Arial" w:hAnsi="Arial" w:cs="Arial"/>
-          <w:sz w:val="24"/>
-          <w:szCs w:val="24"/>
-        </w:rPr>
-      </w:pPr>
-      <w:r>
-        <w:rPr>
-          <w:rFonts w:ascii="Arial" w:hAnsi="Arial" w:cs="Arial"/>
-          <w:b/>
-          <w:bCs/>
-          <w:i/>
-          <w:iCs/>
-          <w:sz w:val="24"/>
-          <w:szCs w:val="24"/>
-        </w:rPr>
-        <w:t>Development Time</w:t>
-      </w:r>
-      <w:r>
-        <w:rPr>
-          <w:rFonts w:ascii="Arial" w:hAnsi="Arial" w:cs="Arial"/>
-          <w:sz w:val="24"/>
-          <w:szCs w:val="24"/>
-        </w:rPr>
-        <w:t>: Shorter because it focuses on one core class.</w:t>
-      </w:r>
-    </w:p>
-    <w:p>
-      <w:pPr>
-        <w:pStyle w:val="ListParagraph"/>
-        <w:numPr>
-          <w:ilvl w:val="0"/>
-          <w:numId w:val="9"/>
-        </w:numPr>
-        <w:jc w:val="both"/>
-        <w:rPr>
-          <w:rFonts w:ascii="Arial" w:hAnsi="Arial" w:cs="Arial"/>
-          <w:sz w:val="24"/>
-          <w:szCs w:val="24"/>
-        </w:rPr>
-      </w:pPr>
-      <w:r>
-        <w:rPr>
-          <w:rFonts w:ascii="Arial" w:hAnsi="Arial" w:cs="Arial"/>
-          <w:b/>
-          <w:bCs/>
-          <w:i/>
-          <w:iCs/>
-          <w:sz w:val="24"/>
-          <w:szCs w:val="24"/>
-        </w:rPr>
-        <w:t>Project Management</w:t>
-      </w:r>
-      <w:r>
-        <w:rPr>
-          <w:rFonts w:ascii="Arial" w:hAnsi="Arial" w:cs="Arial"/>
-          <w:sz w:val="24"/>
-          <w:szCs w:val="24"/>
-        </w:rPr>
-        <w:t xml:space="preserve">: </w:t>
-      </w:r>
-      <w:r>
-        <w:rPr>
-          <w:rFonts w:ascii="Arial" w:hAnsi="Arial" w:cs="Arial"/>
-          <w:sz w:val="24"/>
-          <w:szCs w:val="24"/>
-        </w:rPr>
-        <w:t>S</w:t>
-      </w:r>
-      <w:r>
-        <w:rPr>
-          <w:rFonts w:ascii="Arial" w:hAnsi="Arial" w:cs="Arial"/>
-          <w:sz w:val="24"/>
-          <w:szCs w:val="24"/>
-        </w:rPr>
-        <w:t>impler, fewer components.</w:t>
-      </w:r>
-    </w:p>
-    <w:p>
-      <w:pPr>
-        <w:pStyle w:val="ListParagraph"/>
-        <w:numPr>
-          <w:ilvl w:val="0"/>
-          <w:numId w:val="9"/>
-        </w:numPr>
-        <w:jc w:val="both"/>
-        <w:rPr>
-          <w:rFonts w:ascii="Arial" w:hAnsi="Arial" w:cs="Arial"/>
-          <w:sz w:val="24"/>
-          <w:szCs w:val="24"/>
-        </w:rPr>
-      </w:pPr>
-      <w:r>
-        <w:rPr>
-          <w:rFonts w:ascii="Arial" w:hAnsi="Arial" w:cs="Arial"/>
-          <w:b/>
-          <w:bCs/>
-          <w:i/>
-          <w:iCs/>
-          <w:sz w:val="24"/>
-          <w:szCs w:val="24"/>
-        </w:rPr>
-        <w:t>Testing</w:t>
-      </w:r>
-      <w:r>
-        <w:rPr>
-          <w:rFonts w:ascii="Arial" w:hAnsi="Arial" w:cs="Arial"/>
-          <w:sz w:val="24"/>
-          <w:szCs w:val="24"/>
-        </w:rPr>
-        <w:t>: Less complex due to a compact code base.</w:t>
-      </w:r>
-    </w:p>
-    <w:p>
-      <w:pPr>
-        <w:pStyle w:val="ListParagraph"/>
-        <w:numPr>
-          <w:ilvl w:val="0"/>
-          <w:numId w:val="9"/>
-        </w:numPr>
-        <w:jc w:val="both"/>
-        <w:rPr>
-          <w:rFonts w:ascii="Arial" w:hAnsi="Arial" w:cs="Arial"/>
-          <w:sz w:val="24"/>
-          <w:szCs w:val="24"/>
-        </w:rPr>
-      </w:pPr>
-      <w:r>
-        <w:rPr>
-          <w:rFonts w:ascii="Arial" w:hAnsi="Arial" w:cs="Arial"/>
-          <w:b/>
-          <w:bCs/>
-          <w:i/>
-          <w:iCs/>
-          <w:sz w:val="24"/>
-          <w:szCs w:val="24"/>
-        </w:rPr>
-        <w:t>Documentation</w:t>
-      </w:r>
-      <w:r>
-        <w:rPr>
-          <w:rFonts w:ascii="Arial" w:hAnsi="Arial" w:cs="Arial"/>
-          <w:sz w:val="24"/>
-          <w:szCs w:val="24"/>
-        </w:rPr>
-        <w:t>: Still necessary, but less extensive</w:t>
-      </w:r>
-      <w:r>
-        <w:rPr>
-          <w:rFonts w:ascii="Arial" w:hAnsi="Arial" w:cs="Arial"/>
-          <w:sz w:val="24"/>
-          <w:szCs w:val="24"/>
-        </w:rPr>
-        <w:t>.</w:t>
-      </w:r>
-    </w:p>
-    <w:p>
-      <w:pPr>
-        <w:rPr>
-          <w:rFonts w:ascii="Arial" w:hAnsi="Arial" w:cs="Arial"/>
-          <w:sz w:val="24"/>
-          <w:szCs w:val="24"/>
-        </w:rPr>
-      </w:pPr>
-      <w:r>
-        <w:rPr>
-          <w:rFonts w:ascii="Arial" w:hAnsi="Arial" w:cs="Arial"/>
-          <w:sz w:val="24"/>
-          <w:szCs w:val="24"/>
-        </w:rPr>
-        <w:br w:type="page"/>
-      </w:r>
-    </w:p>
-    <w:p>
-      <w:pPr>
-        <w:pStyle w:val="Heading3"/>
-        <w:rPr>
-          <w:i/>
-          <w:iCs/>
-        </w:rPr>
-      </w:pPr>
-      <w:bookmarkStart w:id="13" w:name="_Toc172578671"/>
-      <w:r>
-        <w:rPr>
-          <w:i/>
-          <w:iCs/>
-        </w:rPr>
-        <w:lastRenderedPageBreak/>
-        <w:t>Return on Investment (ROI):</w:t>
-      </w:r>
-      <w:bookmarkEnd w:id="13"/>
-    </w:p>
-    <w:p>
-      <w:pPr>
-        <w:ind w:firstLine="360"/>
-        <w:jc w:val="both"/>
-        <w:rPr>
-          <w:rFonts w:ascii="Arial" w:hAnsi="Arial" w:cs="Arial"/>
-          <w:b/>
-          <w:bCs/>
-          <w:sz w:val="24"/>
-          <w:szCs w:val="24"/>
-        </w:rPr>
-      </w:pPr>
-      <w:r>
-        <w:rPr>
-          <w:rFonts w:ascii="Arial" w:hAnsi="Arial" w:cs="Arial"/>
-          <w:b/>
-          <w:bCs/>
-          <w:sz w:val="24"/>
-          <w:szCs w:val="24"/>
-        </w:rPr>
-        <w:t>Solution 1:</w:t>
-      </w:r>
-    </w:p>
-    <w:p>
-      <w:pPr>
-        <w:pStyle w:val="ListParagraph"/>
-        <w:numPr>
-          <w:ilvl w:val="0"/>
-          <w:numId w:val="10"/>
-        </w:numPr>
-        <w:jc w:val="both"/>
-        <w:rPr>
-          <w:rFonts w:ascii="Arial" w:hAnsi="Arial" w:cs="Arial"/>
-          <w:sz w:val="24"/>
-          <w:szCs w:val="24"/>
-        </w:rPr>
-      </w:pPr>
-      <w:r>
-        <w:rPr>
-          <w:rFonts w:ascii="Arial" w:hAnsi="Arial" w:cs="Arial"/>
-          <w:b/>
-          <w:bCs/>
-          <w:i/>
-          <w:iCs/>
-          <w:sz w:val="24"/>
-          <w:szCs w:val="24"/>
-        </w:rPr>
-        <w:t>Efficiency Advantage</w:t>
-      </w:r>
-      <w:r>
-        <w:rPr>
-          <w:rFonts w:ascii="Arial" w:hAnsi="Arial" w:cs="Arial"/>
-          <w:sz w:val="24"/>
-          <w:szCs w:val="24"/>
-        </w:rPr>
-        <w:t>: Similar to Solution 2 because both automate payroll.</w:t>
-      </w:r>
-    </w:p>
-    <w:p>
-      <w:pPr>
-        <w:pStyle w:val="ListParagraph"/>
-        <w:numPr>
-          <w:ilvl w:val="0"/>
-          <w:numId w:val="10"/>
-        </w:numPr>
-        <w:jc w:val="both"/>
-        <w:rPr>
-          <w:rFonts w:ascii="Arial" w:hAnsi="Arial" w:cs="Arial"/>
-          <w:sz w:val="24"/>
-          <w:szCs w:val="24"/>
-        </w:rPr>
-      </w:pPr>
-      <w:r>
-        <w:rPr>
-          <w:rFonts w:ascii="Arial" w:hAnsi="Arial" w:cs="Arial"/>
-          <w:b/>
-          <w:bCs/>
-          <w:i/>
-          <w:iCs/>
-          <w:sz w:val="24"/>
-          <w:szCs w:val="24"/>
-        </w:rPr>
-        <w:t>Error Reduction</w:t>
-      </w:r>
-      <w:r>
-        <w:rPr>
-          <w:rFonts w:ascii="Arial" w:hAnsi="Arial" w:cs="Arial"/>
-          <w:sz w:val="24"/>
-          <w:szCs w:val="24"/>
-        </w:rPr>
-        <w:t>: Comparable as both aim for accuracy.</w:t>
-      </w:r>
-    </w:p>
-    <w:p>
-      <w:pPr>
-        <w:pStyle w:val="ListParagraph"/>
-        <w:numPr>
-          <w:ilvl w:val="0"/>
-          <w:numId w:val="10"/>
-        </w:numPr>
-        <w:jc w:val="both"/>
-        <w:rPr>
-          <w:rFonts w:ascii="Arial" w:hAnsi="Arial" w:cs="Arial"/>
-          <w:sz w:val="24"/>
-          <w:szCs w:val="24"/>
-        </w:rPr>
-      </w:pPr>
-      <w:r>
-        <w:rPr>
-          <w:rFonts w:ascii="Arial" w:hAnsi="Arial" w:cs="Arial"/>
-          <w:b/>
-          <w:bCs/>
-          <w:i/>
-          <w:iCs/>
-          <w:sz w:val="24"/>
-          <w:szCs w:val="24"/>
-        </w:rPr>
-        <w:t>Employee Satisfaction</w:t>
-      </w:r>
-      <w:r>
-        <w:rPr>
-          <w:rFonts w:ascii="Arial" w:hAnsi="Arial" w:cs="Arial"/>
-          <w:sz w:val="24"/>
-          <w:szCs w:val="24"/>
-        </w:rPr>
-        <w:t xml:space="preserve">: </w:t>
-      </w:r>
-      <w:r>
-        <w:rPr>
-          <w:rFonts w:ascii="Arial" w:hAnsi="Arial" w:cs="Arial"/>
-          <w:sz w:val="24"/>
-          <w:szCs w:val="24"/>
-        </w:rPr>
-        <w:t>I</w:t>
-      </w:r>
-      <w:r>
-        <w:rPr>
-          <w:rFonts w:ascii="Arial" w:hAnsi="Arial" w:cs="Arial"/>
-          <w:sz w:val="24"/>
-          <w:szCs w:val="24"/>
-        </w:rPr>
-        <w:t>ndirectly affects ROI, consistently across both solutions.</w:t>
-      </w:r>
-    </w:p>
-    <w:p>
-      <w:pPr>
-        <w:ind w:left="360"/>
-        <w:jc w:val="both"/>
-        <w:rPr>
-          <w:rFonts w:ascii="Arial" w:hAnsi="Arial" w:cs="Arial"/>
-          <w:b/>
-          <w:bCs/>
-          <w:sz w:val="24"/>
-          <w:szCs w:val="24"/>
-        </w:rPr>
-      </w:pPr>
-      <w:r>
-        <w:rPr>
-          <w:rFonts w:ascii="Arial" w:hAnsi="Arial" w:cs="Arial"/>
-          <w:b/>
-          <w:bCs/>
-          <w:sz w:val="24"/>
-          <w:szCs w:val="24"/>
-        </w:rPr>
-        <w:t>Solution 2:</w:t>
-      </w:r>
-    </w:p>
-    <w:p>
-      <w:pPr>
-        <w:pStyle w:val="ListParagraph"/>
-        <w:numPr>
-          <w:ilvl w:val="0"/>
-          <w:numId w:val="11"/>
-        </w:numPr>
-        <w:jc w:val="both"/>
-        <w:rPr>
-          <w:rFonts w:ascii="Arial" w:hAnsi="Arial" w:cs="Arial"/>
-          <w:sz w:val="24"/>
-          <w:szCs w:val="24"/>
-        </w:rPr>
-      </w:pPr>
-      <w:r>
-        <w:rPr>
-          <w:rFonts w:ascii="Arial" w:hAnsi="Arial" w:cs="Arial"/>
-          <w:sz w:val="24"/>
-          <w:szCs w:val="24"/>
-        </w:rPr>
-        <w:t>Offers the same benefits as solution 1.</w:t>
-      </w:r>
-    </w:p>
-    <w:p>
-      <w:pPr>
-        <w:jc w:val="both"/>
-        <w:rPr>
-          <w:rFonts w:ascii="Arial" w:hAnsi="Arial" w:cs="Arial"/>
-          <w:sz w:val="24"/>
-          <w:szCs w:val="24"/>
-        </w:rPr>
-      </w:pPr>
-    </w:p>
-    <w:p>
-      <w:pPr>
-        <w:pStyle w:val="Heading3"/>
-        <w:rPr>
-          <w:i/>
-          <w:iCs/>
-        </w:rPr>
-      </w:pPr>
-      <w:bookmarkStart w:id="14" w:name="_Toc172578672"/>
-      <w:r>
-        <w:rPr>
-          <w:i/>
-          <w:iCs/>
-        </w:rPr>
-        <w:t>Budget constraints:</w:t>
-      </w:r>
-      <w:bookmarkEnd w:id="14"/>
-    </w:p>
-    <w:p>
-      <w:pPr>
-        <w:ind w:firstLine="360"/>
-        <w:jc w:val="both"/>
-        <w:rPr>
-          <w:rFonts w:ascii="Arial" w:hAnsi="Arial" w:cs="Arial"/>
-          <w:b/>
-          <w:bCs/>
-          <w:sz w:val="24"/>
-          <w:szCs w:val="24"/>
-        </w:rPr>
-      </w:pPr>
-      <w:r>
-        <w:rPr>
-          <w:rFonts w:ascii="Arial" w:hAnsi="Arial" w:cs="Arial"/>
-          <w:b/>
-          <w:bCs/>
-          <w:sz w:val="24"/>
-          <w:szCs w:val="24"/>
-        </w:rPr>
-        <w:t>Solution 1:</w:t>
-      </w:r>
-    </w:p>
-    <w:p>
-      <w:pPr>
-        <w:pStyle w:val="ListParagraph"/>
-        <w:numPr>
-          <w:ilvl w:val="0"/>
-          <w:numId w:val="12"/>
-        </w:numPr>
-        <w:jc w:val="both"/>
-        <w:rPr>
-          <w:rFonts w:ascii="Arial" w:hAnsi="Arial" w:cs="Arial"/>
-          <w:sz w:val="24"/>
-          <w:szCs w:val="24"/>
-        </w:rPr>
-      </w:pPr>
-      <w:r>
-        <w:rPr>
-          <w:rFonts w:ascii="Arial" w:hAnsi="Arial" w:cs="Arial"/>
-          <w:b/>
-          <w:bCs/>
-          <w:i/>
-          <w:iCs/>
-          <w:sz w:val="24"/>
-          <w:szCs w:val="24"/>
-        </w:rPr>
-        <w:t>Initial Budget</w:t>
-      </w:r>
-      <w:r>
-        <w:rPr>
-          <w:rFonts w:ascii="Arial" w:hAnsi="Arial" w:cs="Arial"/>
-          <w:sz w:val="24"/>
-          <w:szCs w:val="24"/>
-        </w:rPr>
-        <w:t>:</w:t>
-      </w:r>
-      <w:r>
-        <w:rPr>
-          <w:rFonts w:ascii="Arial" w:hAnsi="Arial" w:cs="Arial"/>
-          <w:sz w:val="24"/>
-          <w:szCs w:val="24"/>
-        </w:rPr>
-        <w:t xml:space="preserve"> </w:t>
-      </w:r>
-      <w:r>
-        <w:rPr>
-          <w:rFonts w:ascii="Arial" w:hAnsi="Arial" w:cs="Arial"/>
-          <w:sz w:val="24"/>
-          <w:szCs w:val="24"/>
-        </w:rPr>
-        <w:t xml:space="preserve">Estimated R10,000+, potentially </w:t>
-      </w:r>
-      <w:r>
-        <w:rPr>
-          <w:rFonts w:ascii="Arial" w:hAnsi="Arial" w:cs="Arial"/>
-          <w:sz w:val="24"/>
-          <w:szCs w:val="24"/>
-        </w:rPr>
-        <w:t>higher due to additional development time.</w:t>
       </w:r>
       <w:r>
         <w:rPr>
@@ -4489,7 +3515,7 @@
         <w:pStyle w:val="ListParagraph"/>
         <w:numPr>
           <w:ilvl w:val="0"/>
-          <w:numId w:val="12"/>
+          <w:numId w:val="6"/>
         </w:numPr>
         <w:jc w:val="both"/>
         <w:rPr>
@@ -4508,38 +3534,15 @@
           <w:sz w:val="24"/>
           <w:szCs w:val="24"/>
         </w:rPr>
-        <w:t>Long-term Maintenance</w:t>
-      </w:r>
-      <w:r>
-        <w:rPr>
-          <w:rFonts w:ascii="Arial" w:hAnsi="Arial" w:cs="Arial"/>
-          <w:sz w:val="24"/>
-          <w:szCs w:val="24"/>
-        </w:rPr>
-        <w:t>: Similar to solution 2.</w:t>
-      </w:r>
-    </w:p>
-    <w:p>
-      <w:pPr>
-        <w:ind w:left="360"/>
-        <w:jc w:val="both"/>
-        <w:rPr>
-          <w:rFonts w:ascii="Arial" w:hAnsi="Arial" w:cs="Arial"/>
-          <w:b/>
-          <w:bCs/>
-          <w:sz w:val="24"/>
-          <w:szCs w:val="24"/>
-        </w:rPr>
-      </w:pPr>
-      <w:r>
-        <w:rPr>
-          <w:rFonts w:ascii="Arial" w:hAnsi="Arial" w:cs="Arial"/>
-          <w:b/>
-          <w:bCs/>
-          <w:sz w:val="24"/>
-          <w:szCs w:val="24"/>
-        </w:rPr>
-        <w:t>Solution 2:</w:t>
+        <w:t>Software Licenses</w:t>
+      </w:r>
+      <w:r>
+        <w:rPr>
+          <w:rFonts w:ascii="Arial" w:hAnsi="Arial" w:cs="Arial"/>
+          <w:sz w:val="24"/>
+          <w:szCs w:val="24"/>
+        </w:rPr>
+        <w:t>: Minimal as it is based mostly on standard Java libraries.</w:t>
       </w:r>
     </w:p>
     <w:p>
@@ -4547,7 +3550,7 @@
         <w:pStyle w:val="ListParagraph"/>
         <w:numPr>
           <w:ilvl w:val="0"/>
-          <w:numId w:val="13"/>
+          <w:numId w:val="6"/>
         </w:numPr>
         <w:jc w:val="both"/>
         <w:rPr>
@@ -4566,31 +3569,73 @@
           <w:sz w:val="24"/>
           <w:szCs w:val="24"/>
         </w:rPr>
-        <w:t>Initial Budget</w:t>
-      </w:r>
-      <w:r>
-        <w:rPr>
-          <w:rFonts w:ascii="Arial" w:hAnsi="Arial" w:cs="Arial"/>
-          <w:sz w:val="24"/>
-          <w:szCs w:val="24"/>
-        </w:rPr>
-        <w:t xml:space="preserve">: </w:t>
-      </w:r>
-      <w:r>
-        <w:rPr>
-          <w:rFonts w:ascii="Arial" w:hAnsi="Arial" w:cs="Arial"/>
-          <w:sz w:val="24"/>
-          <w:szCs w:val="24"/>
-        </w:rPr>
-        <w:t>Estimated R10,000+, potentiall</w:t>
-      </w:r>
-      <w:r>
-        <w:rPr>
-          <w:rFonts w:ascii="Arial" w:hAnsi="Arial" w:cs="Arial"/>
-          <w:sz w:val="24"/>
-          <w:szCs w:val="24"/>
-        </w:rPr>
-        <w:t>y lower due to shorter development time.</w:t>
+        <w:t>Third Party Services</w:t>
+      </w:r>
+      <w:r>
+        <w:rPr>
+          <w:rFonts w:ascii="Arial" w:hAnsi="Arial" w:cs="Arial"/>
+          <w:sz w:val="24"/>
+          <w:szCs w:val="24"/>
+        </w:rPr>
+        <w:t>: Not important, assuming no external services are used.</w:t>
+      </w:r>
+    </w:p>
+    <w:p>
+      <w:pPr>
+        <w:ind w:left="360"/>
+        <w:jc w:val="both"/>
+        <w:rPr>
+          <w:rFonts w:ascii="Arial" w:hAnsi="Arial" w:cs="Arial"/>
+          <w:b/>
+          <w:bCs/>
+          <w:sz w:val="24"/>
+          <w:szCs w:val="24"/>
+        </w:rPr>
+      </w:pPr>
+      <w:r>
+        <w:rPr>
+          <w:rFonts w:ascii="Arial" w:hAnsi="Arial" w:cs="Arial"/>
+          <w:b/>
+          <w:bCs/>
+          <w:sz w:val="24"/>
+          <w:szCs w:val="24"/>
+        </w:rPr>
+        <w:t>Solution 2:</w:t>
+      </w:r>
+    </w:p>
+    <w:p>
+      <w:pPr>
+        <w:pStyle w:val="ListParagraph"/>
+        <w:numPr>
+          <w:ilvl w:val="0"/>
+          <w:numId w:val="7"/>
+        </w:numPr>
+        <w:jc w:val="both"/>
+        <w:rPr>
+          <w:rFonts w:ascii="Arial" w:hAnsi="Arial" w:cs="Arial"/>
+          <w:sz w:val="24"/>
+          <w:szCs w:val="24"/>
+        </w:rPr>
+      </w:pPr>
+      <w:r>
+        <w:rPr>
+          <w:rFonts w:ascii="Arial" w:hAnsi="Arial" w:cs="Arial"/>
+          <w:b/>
+          <w:bCs/>
+          <w:i/>
+          <w:iCs/>
+          <w:sz w:val="24"/>
+          <w:szCs w:val="24"/>
+        </w:rPr>
+        <w:t>Developer Salaries</w:t>
+      </w:r>
+      <w:r>
+        <w:rPr>
+          <w:rFonts w:ascii="Arial" w:hAnsi="Arial" w:cs="Arial"/>
+          <w:sz w:val="24"/>
+          <w:szCs w:val="24"/>
+        </w:rPr>
+        <w:t>: Similar to solution 1 as it also requires coding and testing.</w:t>
       </w:r>
       <w:r>
         <w:rPr>
@@ -4617,6 +3662,867 @@
         <w:pStyle w:val="ListParagraph"/>
         <w:numPr>
           <w:ilvl w:val="0"/>
+          <w:numId w:val="7"/>
+        </w:numPr>
+        <w:jc w:val="both"/>
+        <w:rPr>
+          <w:rFonts w:ascii="Arial" w:hAnsi="Arial" w:cs="Arial"/>
+          <w:sz w:val="24"/>
+          <w:szCs w:val="24"/>
+        </w:rPr>
+      </w:pPr>
+      <w:r>
+        <w:rPr>
+          <w:rFonts w:ascii="Arial" w:hAnsi="Arial" w:cs="Arial"/>
+          <w:b/>
+          <w:bCs/>
+          <w:i/>
+          <w:iCs/>
+          <w:sz w:val="24"/>
+          <w:szCs w:val="24"/>
+        </w:rPr>
+        <w:t>Software Licenses</w:t>
+      </w:r>
+      <w:r>
+        <w:rPr>
+          <w:rFonts w:ascii="Arial" w:hAnsi="Arial" w:cs="Arial"/>
+          <w:sz w:val="24"/>
+          <w:szCs w:val="24"/>
+        </w:rPr>
+        <w:t>: Minimal, Same as Solution 1.</w:t>
+      </w:r>
+    </w:p>
+    <w:p>
+      <w:pPr>
+        <w:pStyle w:val="ListParagraph"/>
+        <w:numPr>
+          <w:ilvl w:val="0"/>
+          <w:numId w:val="7"/>
+        </w:numPr>
+        <w:jc w:val="both"/>
+        <w:rPr>
+          <w:rFonts w:ascii="Arial" w:hAnsi="Arial" w:cs="Arial"/>
+          <w:sz w:val="24"/>
+          <w:szCs w:val="24"/>
+        </w:rPr>
+      </w:pPr>
+      <w:r>
+        <w:rPr>
+          <w:rFonts w:ascii="Arial" w:hAnsi="Arial" w:cs="Arial"/>
+          <w:b/>
+          <w:bCs/>
+          <w:i/>
+          <w:iCs/>
+          <w:sz w:val="24"/>
+          <w:szCs w:val="24"/>
+        </w:rPr>
+        <w:t>Third Party Services</w:t>
+      </w:r>
+      <w:r>
+        <w:rPr>
+          <w:rFonts w:ascii="Arial" w:hAnsi="Arial" w:cs="Arial"/>
+          <w:sz w:val="24"/>
+          <w:szCs w:val="24"/>
+        </w:rPr>
+        <w:t>: Same as Solution 1.</w:t>
+      </w:r>
+    </w:p>
+    <w:p>
+      <w:pPr>
+        <w:jc w:val="both"/>
+        <w:rPr>
+          <w:rFonts w:ascii="Arial" w:hAnsi="Arial" w:cs="Arial"/>
+          <w:sz w:val="24"/>
+          <w:szCs w:val="24"/>
+        </w:rPr>
+      </w:pPr>
+    </w:p>
+    <w:p>
+      <w:pPr>
+        <w:pStyle w:val="Heading3"/>
+        <w:rPr>
+          <w:i/>
+          <w:iCs/>
+        </w:rPr>
+      </w:pPr>
+      <w:bookmarkStart w:id="12" w:name="_Toc172639896"/>
+      <w:r>
+        <w:rPr>
+          <w:i/>
+          <w:iCs/>
+        </w:rPr>
+        <w:t>Time and Resources:</w:t>
+      </w:r>
+      <w:bookmarkEnd w:id="12"/>
+    </w:p>
+    <w:p>
+      <w:pPr>
+        <w:ind w:firstLine="360"/>
+        <w:jc w:val="both"/>
+        <w:rPr>
+          <w:rFonts w:ascii="Arial" w:hAnsi="Arial" w:cs="Arial"/>
+          <w:b/>
+          <w:bCs/>
+          <w:sz w:val="24"/>
+          <w:szCs w:val="24"/>
+        </w:rPr>
+      </w:pPr>
+      <w:r>
+        <w:rPr>
+          <w:rFonts w:ascii="Arial" w:hAnsi="Arial" w:cs="Arial"/>
+          <w:b/>
+          <w:bCs/>
+          <w:sz w:val="24"/>
+          <w:szCs w:val="24"/>
+        </w:rPr>
+        <w:t>Solution 1:</w:t>
+      </w:r>
+    </w:p>
+    <w:p>
+      <w:pPr>
+        <w:pStyle w:val="ListParagraph"/>
+        <w:numPr>
+          <w:ilvl w:val="0"/>
+          <w:numId w:val="8"/>
+        </w:numPr>
+        <w:jc w:val="both"/>
+        <w:rPr>
+          <w:rFonts w:ascii="Arial" w:hAnsi="Arial" w:cs="Arial"/>
+          <w:sz w:val="24"/>
+          <w:szCs w:val="24"/>
+        </w:rPr>
+      </w:pPr>
+      <w:r>
+        <w:rPr>
+          <w:rFonts w:ascii="Arial" w:hAnsi="Arial" w:cs="Arial"/>
+          <w:b/>
+          <w:bCs/>
+          <w:i/>
+          <w:iCs/>
+          <w:sz w:val="24"/>
+          <w:szCs w:val="24"/>
+        </w:rPr>
+        <w:t>Development Time</w:t>
+      </w:r>
+      <w:r>
+        <w:rPr>
+          <w:rFonts w:ascii="Arial" w:hAnsi="Arial" w:cs="Arial"/>
+          <w:sz w:val="24"/>
+          <w:szCs w:val="24"/>
+        </w:rPr>
+        <w:t>: Longer due to multi-class design and testing.</w:t>
+      </w:r>
+    </w:p>
+    <w:p>
+      <w:pPr>
+        <w:pStyle w:val="ListParagraph"/>
+        <w:numPr>
+          <w:ilvl w:val="0"/>
+          <w:numId w:val="8"/>
+        </w:numPr>
+        <w:jc w:val="both"/>
+        <w:rPr>
+          <w:rFonts w:ascii="Arial" w:hAnsi="Arial" w:cs="Arial"/>
+          <w:sz w:val="24"/>
+          <w:szCs w:val="24"/>
+        </w:rPr>
+      </w:pPr>
+      <w:r>
+        <w:rPr>
+          <w:rFonts w:ascii="Arial" w:hAnsi="Arial" w:cs="Arial"/>
+          <w:b/>
+          <w:bCs/>
+          <w:i/>
+          <w:iCs/>
+          <w:sz w:val="24"/>
+          <w:szCs w:val="24"/>
+        </w:rPr>
+        <w:t>Project Management</w:t>
+      </w:r>
+      <w:r>
+        <w:rPr>
+          <w:rFonts w:ascii="Arial" w:hAnsi="Arial" w:cs="Arial"/>
+          <w:sz w:val="24"/>
+          <w:szCs w:val="24"/>
+        </w:rPr>
+        <w:t>: Requires coordination of applications between classes.</w:t>
+      </w:r>
+    </w:p>
+    <w:p>
+      <w:pPr>
+        <w:pStyle w:val="ListParagraph"/>
+        <w:numPr>
+          <w:ilvl w:val="0"/>
+          <w:numId w:val="8"/>
+        </w:numPr>
+        <w:jc w:val="both"/>
+        <w:rPr>
+          <w:rFonts w:ascii="Arial" w:hAnsi="Arial" w:cs="Arial"/>
+          <w:sz w:val="24"/>
+          <w:szCs w:val="24"/>
+        </w:rPr>
+      </w:pPr>
+      <w:r>
+        <w:rPr>
+          <w:rFonts w:ascii="Arial" w:hAnsi="Arial" w:cs="Arial"/>
+          <w:b/>
+          <w:bCs/>
+          <w:i/>
+          <w:iCs/>
+          <w:sz w:val="24"/>
+          <w:szCs w:val="24"/>
+        </w:rPr>
+        <w:t>Testing</w:t>
+      </w:r>
+      <w:r>
+        <w:rPr>
+          <w:rFonts w:ascii="Arial" w:hAnsi="Arial" w:cs="Arial"/>
+          <w:sz w:val="24"/>
+          <w:szCs w:val="24"/>
+        </w:rPr>
+        <w:t>: More work needs to be done to ensure that class-to-class communication works properly.</w:t>
+      </w:r>
+    </w:p>
+    <w:p>
+      <w:pPr>
+        <w:pStyle w:val="ListParagraph"/>
+        <w:numPr>
+          <w:ilvl w:val="0"/>
+          <w:numId w:val="8"/>
+        </w:numPr>
+        <w:jc w:val="both"/>
+        <w:rPr>
+          <w:rFonts w:ascii="Arial" w:hAnsi="Arial" w:cs="Arial"/>
+          <w:sz w:val="24"/>
+          <w:szCs w:val="24"/>
+        </w:rPr>
+      </w:pPr>
+      <w:r>
+        <w:rPr>
+          <w:rFonts w:ascii="Arial" w:hAnsi="Arial" w:cs="Arial"/>
+          <w:b/>
+          <w:bCs/>
+          <w:i/>
+          <w:iCs/>
+          <w:sz w:val="24"/>
+          <w:szCs w:val="24"/>
+        </w:rPr>
+        <w:t>Documentation</w:t>
+      </w:r>
+      <w:r>
+        <w:rPr>
+          <w:rFonts w:ascii="Arial" w:hAnsi="Arial" w:cs="Arial"/>
+          <w:sz w:val="24"/>
+          <w:szCs w:val="24"/>
+        </w:rPr>
+        <w:t>: Additional class hierarchy documentation.</w:t>
+      </w:r>
+    </w:p>
+    <w:p>
+      <w:pPr>
+        <w:ind w:left="360"/>
+        <w:jc w:val="both"/>
+        <w:rPr>
+          <w:rFonts w:ascii="Arial" w:hAnsi="Arial" w:cs="Arial"/>
+          <w:b/>
+          <w:bCs/>
+          <w:sz w:val="24"/>
+          <w:szCs w:val="24"/>
+        </w:rPr>
+      </w:pPr>
+      <w:r>
+        <w:rPr>
+          <w:rFonts w:ascii="Arial" w:hAnsi="Arial" w:cs="Arial"/>
+          <w:b/>
+          <w:bCs/>
+          <w:sz w:val="24"/>
+          <w:szCs w:val="24"/>
+        </w:rPr>
+        <w:t>Solution 2:</w:t>
+      </w:r>
+    </w:p>
+    <w:p>
+      <w:pPr>
+        <w:pStyle w:val="ListParagraph"/>
+        <w:numPr>
+          <w:ilvl w:val="0"/>
+          <w:numId w:val="9"/>
+        </w:numPr>
+        <w:jc w:val="both"/>
+        <w:rPr>
+          <w:rFonts w:ascii="Arial" w:hAnsi="Arial" w:cs="Arial"/>
+          <w:sz w:val="24"/>
+          <w:szCs w:val="24"/>
+        </w:rPr>
+      </w:pPr>
+      <w:r>
+        <w:rPr>
+          <w:rFonts w:ascii="Arial" w:hAnsi="Arial" w:cs="Arial"/>
+          <w:b/>
+          <w:bCs/>
+          <w:i/>
+          <w:iCs/>
+          <w:sz w:val="24"/>
+          <w:szCs w:val="24"/>
+        </w:rPr>
+        <w:t>Development Time</w:t>
+      </w:r>
+      <w:r>
+        <w:rPr>
+          <w:rFonts w:ascii="Arial" w:hAnsi="Arial" w:cs="Arial"/>
+          <w:sz w:val="24"/>
+          <w:szCs w:val="24"/>
+        </w:rPr>
+        <w:t>: Shorter because it focuses on one core class.</w:t>
+      </w:r>
+    </w:p>
+    <w:p>
+      <w:pPr>
+        <w:pStyle w:val="ListParagraph"/>
+        <w:numPr>
+          <w:ilvl w:val="0"/>
+          <w:numId w:val="9"/>
+        </w:numPr>
+        <w:jc w:val="both"/>
+        <w:rPr>
+          <w:rFonts w:ascii="Arial" w:hAnsi="Arial" w:cs="Arial"/>
+          <w:sz w:val="24"/>
+          <w:szCs w:val="24"/>
+        </w:rPr>
+      </w:pPr>
+      <w:r>
+        <w:rPr>
+          <w:rFonts w:ascii="Arial" w:hAnsi="Arial" w:cs="Arial"/>
+          <w:b/>
+          <w:bCs/>
+          <w:i/>
+          <w:iCs/>
+          <w:sz w:val="24"/>
+          <w:szCs w:val="24"/>
+        </w:rPr>
+        <w:t>Project Management</w:t>
+      </w:r>
+      <w:r>
+        <w:rPr>
+          <w:rFonts w:ascii="Arial" w:hAnsi="Arial" w:cs="Arial"/>
+          <w:sz w:val="24"/>
+          <w:szCs w:val="24"/>
+        </w:rPr>
+        <w:t xml:space="preserve">: </w:t>
+      </w:r>
+      <w:r>
+        <w:rPr>
+          <w:rFonts w:ascii="Arial" w:hAnsi="Arial" w:cs="Arial"/>
+          <w:sz w:val="24"/>
+          <w:szCs w:val="24"/>
+        </w:rPr>
+        <w:t>S</w:t>
+      </w:r>
+      <w:r>
+        <w:rPr>
+          <w:rFonts w:ascii="Arial" w:hAnsi="Arial" w:cs="Arial"/>
+          <w:sz w:val="24"/>
+          <w:szCs w:val="24"/>
+        </w:rPr>
+        <w:t>impler, fewer components.</w:t>
+      </w:r>
+    </w:p>
+    <w:p>
+      <w:pPr>
+        <w:pStyle w:val="ListParagraph"/>
+        <w:numPr>
+          <w:ilvl w:val="0"/>
+          <w:numId w:val="9"/>
+        </w:numPr>
+        <w:jc w:val="both"/>
+        <w:rPr>
+          <w:rFonts w:ascii="Arial" w:hAnsi="Arial" w:cs="Arial"/>
+          <w:sz w:val="24"/>
+          <w:szCs w:val="24"/>
+        </w:rPr>
+      </w:pPr>
+      <w:r>
+        <w:rPr>
+          <w:rFonts w:ascii="Arial" w:hAnsi="Arial" w:cs="Arial"/>
+          <w:b/>
+          <w:bCs/>
+          <w:i/>
+          <w:iCs/>
+          <w:sz w:val="24"/>
+          <w:szCs w:val="24"/>
+        </w:rPr>
+        <w:t>Testing</w:t>
+      </w:r>
+      <w:r>
+        <w:rPr>
+          <w:rFonts w:ascii="Arial" w:hAnsi="Arial" w:cs="Arial"/>
+          <w:sz w:val="24"/>
+          <w:szCs w:val="24"/>
+        </w:rPr>
+        <w:t>: Less complex due to a compact code base.</w:t>
+      </w:r>
+    </w:p>
+    <w:p>
+      <w:pPr>
+        <w:pStyle w:val="ListParagraph"/>
+        <w:numPr>
+          <w:ilvl w:val="0"/>
+          <w:numId w:val="9"/>
+        </w:numPr>
+        <w:jc w:val="both"/>
+        <w:rPr>
+          <w:rFonts w:ascii="Arial" w:hAnsi="Arial" w:cs="Arial"/>
+          <w:sz w:val="24"/>
+          <w:szCs w:val="24"/>
+        </w:rPr>
+      </w:pPr>
+      <w:r>
+        <w:rPr>
+          <w:rFonts w:ascii="Arial" w:hAnsi="Arial" w:cs="Arial"/>
+          <w:b/>
+          <w:bCs/>
+          <w:i/>
+          <w:iCs/>
+          <w:sz w:val="24"/>
+          <w:szCs w:val="24"/>
+        </w:rPr>
+        <w:t>Documentation</w:t>
+      </w:r>
+      <w:r>
+        <w:rPr>
+          <w:rFonts w:ascii="Arial" w:hAnsi="Arial" w:cs="Arial"/>
+          <w:sz w:val="24"/>
+          <w:szCs w:val="24"/>
+        </w:rPr>
+        <w:t>: Still necessary, but less extensive</w:t>
+      </w:r>
+      <w:r>
+        <w:rPr>
+          <w:rFonts w:ascii="Arial" w:hAnsi="Arial" w:cs="Arial"/>
+          <w:sz w:val="24"/>
+          <w:szCs w:val="24"/>
+        </w:rPr>
+        <w:t>.</w:t>
+      </w:r>
+    </w:p>
+    <w:p>
+      <w:pPr>
+        <w:rPr>
+          <w:rFonts w:ascii="Arial" w:hAnsi="Arial" w:cs="Arial"/>
+          <w:sz w:val="24"/>
+          <w:szCs w:val="24"/>
+        </w:rPr>
+      </w:pPr>
+      <w:r>
+        <w:rPr>
+          <w:rFonts w:ascii="Arial" w:hAnsi="Arial" w:cs="Arial"/>
+          <w:sz w:val="24"/>
+          <w:szCs w:val="24"/>
+        </w:rPr>
+        <w:br w:type="page"/>
+      </w:r>
+    </w:p>
+    <w:p>
+      <w:pPr>
+        <w:pStyle w:val="Heading3"/>
+        <w:rPr>
+          <w:i/>
+          <w:iCs/>
+        </w:rPr>
+      </w:pPr>
+      <w:bookmarkStart w:id="13" w:name="_Toc172639897"/>
+      <w:r>
+        <w:rPr>
+          <w:i/>
+          <w:iCs/>
+        </w:rPr>
+        <w:lastRenderedPageBreak/>
+        <w:t>Return on Investment (ROI):</w:t>
+      </w:r>
+      <w:bookmarkEnd w:id="13"/>
+    </w:p>
+    <w:p>
+      <w:pPr>
+        <w:ind w:firstLine="360"/>
+        <w:jc w:val="both"/>
+        <w:rPr>
+          <w:rFonts w:ascii="Arial" w:hAnsi="Arial" w:cs="Arial"/>
+          <w:b/>
+          <w:bCs/>
+          <w:sz w:val="24"/>
+          <w:szCs w:val="24"/>
+        </w:rPr>
+      </w:pPr>
+      <w:r>
+        <w:rPr>
+          <w:rFonts w:ascii="Arial" w:hAnsi="Arial" w:cs="Arial"/>
+          <w:b/>
+          <w:bCs/>
+          <w:sz w:val="24"/>
+          <w:szCs w:val="24"/>
+        </w:rPr>
+        <w:t>Solution 1:</w:t>
+      </w:r>
+    </w:p>
+    <w:p>
+      <w:pPr>
+        <w:pStyle w:val="ListParagraph"/>
+        <w:numPr>
+          <w:ilvl w:val="0"/>
+          <w:numId w:val="10"/>
+        </w:numPr>
+        <w:jc w:val="both"/>
+        <w:rPr>
+          <w:rFonts w:ascii="Arial" w:hAnsi="Arial" w:cs="Arial"/>
+          <w:sz w:val="24"/>
+          <w:szCs w:val="24"/>
+        </w:rPr>
+      </w:pPr>
+      <w:r>
+        <w:rPr>
+          <w:rFonts w:ascii="Arial" w:hAnsi="Arial" w:cs="Arial"/>
+          <w:b/>
+          <w:bCs/>
+          <w:i/>
+          <w:iCs/>
+          <w:sz w:val="24"/>
+          <w:szCs w:val="24"/>
+        </w:rPr>
+        <w:t>Efficiency Advantage</w:t>
+      </w:r>
+      <w:r>
+        <w:rPr>
+          <w:rFonts w:ascii="Arial" w:hAnsi="Arial" w:cs="Arial"/>
+          <w:sz w:val="24"/>
+          <w:szCs w:val="24"/>
+        </w:rPr>
+        <w:t>: Similar to Solution 2 because both automate payroll.</w:t>
+      </w:r>
+    </w:p>
+    <w:p>
+      <w:pPr>
+        <w:pStyle w:val="ListParagraph"/>
+        <w:numPr>
+          <w:ilvl w:val="0"/>
+          <w:numId w:val="10"/>
+        </w:numPr>
+        <w:jc w:val="both"/>
+        <w:rPr>
+          <w:rFonts w:ascii="Arial" w:hAnsi="Arial" w:cs="Arial"/>
+          <w:sz w:val="24"/>
+          <w:szCs w:val="24"/>
+        </w:rPr>
+      </w:pPr>
+      <w:r>
+        <w:rPr>
+          <w:rFonts w:ascii="Arial" w:hAnsi="Arial" w:cs="Arial"/>
+          <w:b/>
+          <w:bCs/>
+          <w:i/>
+          <w:iCs/>
+          <w:sz w:val="24"/>
+          <w:szCs w:val="24"/>
+        </w:rPr>
+        <w:t>Error Reduction</w:t>
+      </w:r>
+      <w:r>
+        <w:rPr>
+          <w:rFonts w:ascii="Arial" w:hAnsi="Arial" w:cs="Arial"/>
+          <w:sz w:val="24"/>
+          <w:szCs w:val="24"/>
+        </w:rPr>
+        <w:t>: Comparable as both aim for accuracy.</w:t>
+      </w:r>
+    </w:p>
+    <w:p>
+      <w:pPr>
+        <w:pStyle w:val="ListParagraph"/>
+        <w:numPr>
+          <w:ilvl w:val="0"/>
+          <w:numId w:val="10"/>
+        </w:numPr>
+        <w:jc w:val="both"/>
+        <w:rPr>
+          <w:rFonts w:ascii="Arial" w:hAnsi="Arial" w:cs="Arial"/>
+          <w:sz w:val="24"/>
+          <w:szCs w:val="24"/>
+        </w:rPr>
+      </w:pPr>
+      <w:r>
+        <w:rPr>
+          <w:rFonts w:ascii="Arial" w:hAnsi="Arial" w:cs="Arial"/>
+          <w:b/>
+          <w:bCs/>
+          <w:i/>
+          <w:iCs/>
+          <w:sz w:val="24"/>
+          <w:szCs w:val="24"/>
+        </w:rPr>
+        <w:t>Employee Satisfaction</w:t>
+      </w:r>
+      <w:r>
+        <w:rPr>
+          <w:rFonts w:ascii="Arial" w:hAnsi="Arial" w:cs="Arial"/>
+          <w:sz w:val="24"/>
+          <w:szCs w:val="24"/>
+        </w:rPr>
+        <w:t xml:space="preserve">: </w:t>
+      </w:r>
+      <w:r>
+        <w:rPr>
+          <w:rFonts w:ascii="Arial" w:hAnsi="Arial" w:cs="Arial"/>
+          <w:sz w:val="24"/>
+          <w:szCs w:val="24"/>
+        </w:rPr>
+        <w:t>I</w:t>
+      </w:r>
+      <w:r>
+        <w:rPr>
+          <w:rFonts w:ascii="Arial" w:hAnsi="Arial" w:cs="Arial"/>
+          <w:sz w:val="24"/>
+          <w:szCs w:val="24"/>
+        </w:rPr>
+        <w:t>ndirectly affects ROI, consistently across both solutions.</w:t>
+      </w:r>
+    </w:p>
+    <w:p>
+      <w:pPr>
+        <w:ind w:left="360"/>
+        <w:jc w:val="both"/>
+        <w:rPr>
+          <w:rFonts w:ascii="Arial" w:hAnsi="Arial" w:cs="Arial"/>
+          <w:b/>
+          <w:bCs/>
+          <w:sz w:val="24"/>
+          <w:szCs w:val="24"/>
+        </w:rPr>
+      </w:pPr>
+      <w:r>
+        <w:rPr>
+          <w:rFonts w:ascii="Arial" w:hAnsi="Arial" w:cs="Arial"/>
+          <w:b/>
+          <w:bCs/>
+          <w:sz w:val="24"/>
+          <w:szCs w:val="24"/>
+        </w:rPr>
+        <w:t>Solution 2:</w:t>
+      </w:r>
+    </w:p>
+    <w:p>
+      <w:pPr>
+        <w:pStyle w:val="ListParagraph"/>
+        <w:numPr>
+          <w:ilvl w:val="0"/>
+          <w:numId w:val="11"/>
+        </w:numPr>
+        <w:jc w:val="both"/>
+        <w:rPr>
+          <w:rFonts w:ascii="Arial" w:hAnsi="Arial" w:cs="Arial"/>
+          <w:sz w:val="24"/>
+          <w:szCs w:val="24"/>
+        </w:rPr>
+      </w:pPr>
+      <w:r>
+        <w:rPr>
+          <w:rFonts w:ascii="Arial" w:hAnsi="Arial" w:cs="Arial"/>
+          <w:sz w:val="24"/>
+          <w:szCs w:val="24"/>
+        </w:rPr>
+        <w:t>Offers the same benefits as solution 1.</w:t>
+      </w:r>
+    </w:p>
+    <w:p>
+      <w:pPr>
+        <w:jc w:val="both"/>
+        <w:rPr>
+          <w:rFonts w:ascii="Arial" w:hAnsi="Arial" w:cs="Arial"/>
+          <w:sz w:val="24"/>
+          <w:szCs w:val="24"/>
+        </w:rPr>
+      </w:pPr>
+    </w:p>
+    <w:p>
+      <w:pPr>
+        <w:pStyle w:val="Heading3"/>
+        <w:rPr>
+          <w:i/>
+          <w:iCs/>
+        </w:rPr>
+      </w:pPr>
+      <w:bookmarkStart w:id="14" w:name="_Toc172639898"/>
+      <w:r>
+        <w:rPr>
+          <w:i/>
+          <w:iCs/>
+        </w:rPr>
+        <w:t>Budget constraints:</w:t>
+      </w:r>
+      <w:bookmarkEnd w:id="14"/>
+    </w:p>
+    <w:p>
+      <w:pPr>
+        <w:ind w:firstLine="360"/>
+        <w:jc w:val="both"/>
+        <w:rPr>
+          <w:rFonts w:ascii="Arial" w:hAnsi="Arial" w:cs="Arial"/>
+          <w:b/>
+          <w:bCs/>
+          <w:sz w:val="24"/>
+          <w:szCs w:val="24"/>
+        </w:rPr>
+      </w:pPr>
+      <w:r>
+        <w:rPr>
+          <w:rFonts w:ascii="Arial" w:hAnsi="Arial" w:cs="Arial"/>
+          <w:b/>
+          <w:bCs/>
+          <w:sz w:val="24"/>
+          <w:szCs w:val="24"/>
+        </w:rPr>
+        <w:t>Solution 1:</w:t>
+      </w:r>
+    </w:p>
+    <w:p>
+      <w:pPr>
+        <w:pStyle w:val="ListParagraph"/>
+        <w:numPr>
+          <w:ilvl w:val="0"/>
+          <w:numId w:val="12"/>
+        </w:numPr>
+        <w:jc w:val="both"/>
+        <w:rPr>
+          <w:rFonts w:ascii="Arial" w:hAnsi="Arial" w:cs="Arial"/>
+          <w:sz w:val="24"/>
+          <w:szCs w:val="24"/>
+        </w:rPr>
+      </w:pPr>
+      <w:r>
+        <w:rPr>
+          <w:rFonts w:ascii="Arial" w:hAnsi="Arial" w:cs="Arial"/>
+          <w:b/>
+          <w:bCs/>
+          <w:i/>
+          <w:iCs/>
+          <w:sz w:val="24"/>
+          <w:szCs w:val="24"/>
+        </w:rPr>
+        <w:t>Initial Budget</w:t>
+      </w:r>
+      <w:r>
+        <w:rPr>
+          <w:rFonts w:ascii="Arial" w:hAnsi="Arial" w:cs="Arial"/>
+          <w:sz w:val="24"/>
+          <w:szCs w:val="24"/>
+        </w:rPr>
+        <w:t>:</w:t>
+      </w:r>
+      <w:r>
+        <w:rPr>
+          <w:rFonts w:ascii="Arial" w:hAnsi="Arial" w:cs="Arial"/>
+          <w:sz w:val="24"/>
+          <w:szCs w:val="24"/>
+        </w:rPr>
+        <w:t xml:space="preserve"> </w:t>
+      </w:r>
+      <w:r>
+        <w:rPr>
+          <w:rFonts w:ascii="Arial" w:hAnsi="Arial" w:cs="Arial"/>
+          <w:sz w:val="24"/>
+          <w:szCs w:val="24"/>
+        </w:rPr>
+        <w:t xml:space="preserve">Estimated R10,000+, potentially </w:t>
+      </w:r>
+      <w:r>
+        <w:rPr>
+          <w:rFonts w:ascii="Arial" w:hAnsi="Arial" w:cs="Arial"/>
+          <w:sz w:val="24"/>
+          <w:szCs w:val="24"/>
+        </w:rPr>
+        <w:t>higher due to additional development time.</w:t>
+      </w:r>
+      <w:r>
+        <w:rPr>
+          <w:rFonts w:ascii="Arial" w:hAnsi="Arial" w:cs="Arial"/>
+          <w:sz w:val="24"/>
+          <w:szCs w:val="24"/>
+        </w:rPr>
+        <w:t xml:space="preserve"> </w:t>
+      </w:r>
+      <w:hyperlink w:anchor="Costs" w:history="1">
+        <w:r>
+          <w:rPr>
+            <w:rStyle w:val="Hyperlink"/>
+            <w:rFonts w:ascii="Arial" w:hAnsi="Arial" w:cs="Arial"/>
+            <w:sz w:val="24"/>
+            <w:szCs w:val="24"/>
+          </w:rPr>
+          <w:t>(Click)</w:t>
+        </w:r>
+      </w:hyperlink>
+    </w:p>
+    <w:p>
+      <w:pPr>
+        <w:pStyle w:val="ListParagraph"/>
+        <w:numPr>
+          <w:ilvl w:val="0"/>
+          <w:numId w:val="12"/>
+        </w:numPr>
+        <w:jc w:val="both"/>
+        <w:rPr>
+          <w:rFonts w:ascii="Arial" w:hAnsi="Arial" w:cs="Arial"/>
+          <w:sz w:val="24"/>
+          <w:szCs w:val="24"/>
+        </w:rPr>
+      </w:pPr>
+      <w:r>
+        <w:rPr>
+          <w:rFonts w:ascii="Arial" w:hAnsi="Arial" w:cs="Arial"/>
+          <w:b/>
+          <w:bCs/>
+          <w:i/>
+          <w:iCs/>
+          <w:sz w:val="24"/>
+          <w:szCs w:val="24"/>
+        </w:rPr>
+        <w:t>Long-term Maintenance</w:t>
+      </w:r>
+      <w:r>
+        <w:rPr>
+          <w:rFonts w:ascii="Arial" w:hAnsi="Arial" w:cs="Arial"/>
+          <w:sz w:val="24"/>
+          <w:szCs w:val="24"/>
+        </w:rPr>
+        <w:t>: Similar to solution 2.</w:t>
+      </w:r>
+    </w:p>
+    <w:p>
+      <w:pPr>
+        <w:ind w:left="360"/>
+        <w:jc w:val="both"/>
+        <w:rPr>
+          <w:rFonts w:ascii="Arial" w:hAnsi="Arial" w:cs="Arial"/>
+          <w:b/>
+          <w:bCs/>
+          <w:sz w:val="24"/>
+          <w:szCs w:val="24"/>
+        </w:rPr>
+      </w:pPr>
+      <w:r>
+        <w:rPr>
+          <w:rFonts w:ascii="Arial" w:hAnsi="Arial" w:cs="Arial"/>
+          <w:b/>
+          <w:bCs/>
+          <w:sz w:val="24"/>
+          <w:szCs w:val="24"/>
+        </w:rPr>
+        <w:t>Solution 2:</w:t>
+      </w:r>
+    </w:p>
+    <w:p>
+      <w:pPr>
+        <w:pStyle w:val="ListParagraph"/>
+        <w:numPr>
+          <w:ilvl w:val="0"/>
           <w:numId w:val="13"/>
         </w:numPr>
         <w:jc w:val="both"/>
@@ -4636,6 +4542,76 @@
           <w:sz w:val="24"/>
           <w:szCs w:val="24"/>
         </w:rPr>
+        <w:t>Initial Budget</w:t>
+      </w:r>
+      <w:r>
+        <w:rPr>
+          <w:rFonts w:ascii="Arial" w:hAnsi="Arial" w:cs="Arial"/>
+          <w:sz w:val="24"/>
+          <w:szCs w:val="24"/>
+        </w:rPr>
+        <w:t xml:space="preserve">: </w:t>
+      </w:r>
+      <w:r>
+        <w:rPr>
+          <w:rFonts w:ascii="Arial" w:hAnsi="Arial" w:cs="Arial"/>
+          <w:sz w:val="24"/>
+          <w:szCs w:val="24"/>
+        </w:rPr>
+        <w:t>Estimated R10,000+, potentiall</w:t>
+      </w:r>
+      <w:r>
+        <w:rPr>
+          <w:rFonts w:ascii="Arial" w:hAnsi="Arial" w:cs="Arial"/>
+          <w:sz w:val="24"/>
+          <w:szCs w:val="24"/>
+        </w:rPr>
+        <w:t>y lower due to shorter development time.</w:t>
+      </w:r>
+      <w:r>
+        <w:rPr>
+          <w:rFonts w:ascii="Arial" w:hAnsi="Arial" w:cs="Arial"/>
+          <w:sz w:val="24"/>
+          <w:szCs w:val="24"/>
+        </w:rPr>
+        <w:t xml:space="preserve"> </w:t>
+      </w:r>
+      <w:hyperlink w:anchor="Costs" w:history="1">
+        <w:r>
+          <w:rPr>
+            <w:rStyle w:val="Hyperlink"/>
+            <w:rFonts w:ascii="Arial" w:hAnsi="Arial" w:cs="Arial"/>
+            <w:sz w:val="24"/>
+            <w:szCs w:val="24"/>
+          </w:rPr>
+          <w:t>(Click)</w:t>
+        </w:r>
+      </w:hyperlink>
+    </w:p>
+    <w:p>
+      <w:pPr>
+        <w:pStyle w:val="ListParagraph"/>
+        <w:numPr>
+          <w:ilvl w:val="0"/>
+          <w:numId w:val="13"/>
+        </w:numPr>
+        <w:jc w:val="both"/>
+        <w:rPr>
+          <w:rFonts w:ascii="Arial" w:hAnsi="Arial" w:cs="Arial"/>
+          <w:sz w:val="24"/>
+          <w:szCs w:val="24"/>
+        </w:rPr>
+      </w:pPr>
+      <w:r>
+        <w:rPr>
+          <w:rFonts w:ascii="Arial" w:hAnsi="Arial" w:cs="Arial"/>
+          <w:b/>
+          <w:bCs/>
+          <w:i/>
+          <w:iCs/>
+          <w:sz w:val="24"/>
+          <w:szCs w:val="24"/>
+        </w:rPr>
         <w:t>Long-term Maintenance</w:t>
       </w:r>
       <w:r>
@@ -4665,7 +4641,7 @@
           <w:bCs/>
         </w:rPr>
       </w:pPr>
-      <w:bookmarkStart w:id="15" w:name="_Toc172578673"/>
+      <w:bookmarkStart w:id="15" w:name="_Toc172639899"/>
       <w:r>
         <w:rPr>
           <w:b/>
